--- a/Requirement PRJ01.docx
+++ b/Requirement PRJ01.docx
@@ -637,16 +637,6 @@
       <w:pPr>
         <w:pStyle w:val="ListParagraph"/>
       </w:pPr>
-      <w:r>
-        <w:t>2.2:</w:t>
-      </w:r>
-    </w:p>
-    <w:p>
-      <w:pPr>
-        <w:pStyle w:val="ListParagraph"/>
-      </w:pPr>
-      <w:bookmarkStart w:id="0" w:name="_GoBack"/>
-      <w:bookmarkEnd w:id="0"/>
     </w:p>
     <w:p>
       <w:pPr>
@@ -824,6 +814,356 @@
       <w:pPr>
         <w:pStyle w:val="ListParagraph"/>
         <w:numPr>
+          <w:ilvl w:val="1"/>
+          <w:numId w:val="2"/>
+        </w:numPr>
+      </w:pPr>
+      <w:proofErr w:type="spellStart"/>
+      <w:r>
+        <w:t>Phạt</w:t>
+      </w:r>
+      <w:proofErr w:type="spellEnd"/>
+      <w:r>
+        <w:t>:</w:t>
+      </w:r>
+    </w:p>
+    <w:p>
+      <w:pPr>
+        <w:pStyle w:val="ListParagraph"/>
+        <w:numPr>
+          <w:ilvl w:val="0"/>
+          <w:numId w:val="3"/>
+        </w:numPr>
+      </w:pPr>
+      <w:proofErr w:type="spellStart"/>
+      <w:r>
+        <w:t>Đi</w:t>
+      </w:r>
+      <w:proofErr w:type="spellEnd"/>
+      <w:r>
+        <w:t xml:space="preserve"> </w:t>
+      </w:r>
+      <w:proofErr w:type="spellStart"/>
+      <w:r>
+        <w:t>muộn</w:t>
+      </w:r>
+      <w:proofErr w:type="spellEnd"/>
+      <w:r>
+        <w:t xml:space="preserve"> 1-10</w:t>
+      </w:r>
+      <w:proofErr w:type="gramStart"/>
+      <w:r>
+        <w:t>p :</w:t>
+      </w:r>
+      <w:proofErr w:type="gramEnd"/>
+      <w:r>
+        <w:t xml:space="preserve"> </w:t>
+      </w:r>
+      <w:proofErr w:type="spellStart"/>
+      <w:r>
+        <w:t>phạt</w:t>
+      </w:r>
+      <w:proofErr w:type="spellEnd"/>
+      <w:r>
+        <w:t xml:space="preserve"> 50k</w:t>
+      </w:r>
+    </w:p>
+    <w:p>
+      <w:pPr>
+        <w:pStyle w:val="ListParagraph"/>
+        <w:numPr>
+          <w:ilvl w:val="0"/>
+          <w:numId w:val="3"/>
+        </w:numPr>
+      </w:pPr>
+      <w:proofErr w:type="spellStart"/>
+      <w:r>
+        <w:t>Đi</w:t>
+      </w:r>
+      <w:proofErr w:type="spellEnd"/>
+      <w:r>
+        <w:t xml:space="preserve"> </w:t>
+      </w:r>
+      <w:proofErr w:type="spellStart"/>
+      <w:r>
+        <w:t>muộn</w:t>
+      </w:r>
+      <w:proofErr w:type="spellEnd"/>
+      <w:r>
+        <w:t xml:space="preserve"> 1-30p: </w:t>
+      </w:r>
+      <w:proofErr w:type="spellStart"/>
+      <w:r>
+        <w:t>phạt</w:t>
+      </w:r>
+      <w:proofErr w:type="spellEnd"/>
+      <w:r>
+        <w:t xml:space="preserve"> 100k</w:t>
+      </w:r>
+    </w:p>
+    <w:p>
+      <w:pPr>
+        <w:pStyle w:val="ListParagraph"/>
+        <w:numPr>
+          <w:ilvl w:val="0"/>
+          <w:numId w:val="3"/>
+        </w:numPr>
+      </w:pPr>
+      <w:proofErr w:type="spellStart"/>
+      <w:r>
+        <w:t>Đi</w:t>
+      </w:r>
+      <w:proofErr w:type="spellEnd"/>
+      <w:r>
+        <w:t xml:space="preserve"> </w:t>
+      </w:r>
+      <w:proofErr w:type="spellStart"/>
+      <w:r>
+        <w:t>muộn</w:t>
+      </w:r>
+      <w:proofErr w:type="spellEnd"/>
+      <w:r>
+        <w:t xml:space="preserve"> 30p- 1 </w:t>
+      </w:r>
+      <w:proofErr w:type="spellStart"/>
+      <w:proofErr w:type="gramStart"/>
+      <w:r>
+        <w:t>tiếng</w:t>
+      </w:r>
+      <w:proofErr w:type="spellEnd"/>
+      <w:r>
+        <w:t xml:space="preserve"> :</w:t>
+      </w:r>
+      <w:proofErr w:type="gramEnd"/>
+      <w:r>
+        <w:t xml:space="preserve"> </w:t>
+      </w:r>
+      <w:proofErr w:type="spellStart"/>
+      <w:r>
+        <w:t>trừ</w:t>
+      </w:r>
+      <w:proofErr w:type="spellEnd"/>
+      <w:r>
+        <w:t xml:space="preserve"> </w:t>
+      </w:r>
+      <w:proofErr w:type="spellStart"/>
+      <w:r>
+        <w:t>nửa</w:t>
+      </w:r>
+      <w:proofErr w:type="spellEnd"/>
+      <w:r>
+        <w:t xml:space="preserve"> </w:t>
+      </w:r>
+      <w:proofErr w:type="spellStart"/>
+      <w:r>
+        <w:t>ngày</w:t>
+      </w:r>
+      <w:proofErr w:type="spellEnd"/>
+      <w:r>
+        <w:t xml:space="preserve"> </w:t>
+      </w:r>
+      <w:proofErr w:type="spellStart"/>
+      <w:r>
+        <w:t>lương</w:t>
+      </w:r>
+      <w:proofErr w:type="spellEnd"/>
+    </w:p>
+    <w:p>
+      <w:pPr>
+        <w:pStyle w:val="ListParagraph"/>
+        <w:numPr>
+          <w:ilvl w:val="0"/>
+          <w:numId w:val="3"/>
+        </w:numPr>
+      </w:pPr>
+      <w:proofErr w:type="spellStart"/>
+      <w:r>
+        <w:t>Đi</w:t>
+      </w:r>
+      <w:proofErr w:type="spellEnd"/>
+      <w:r>
+        <w:t xml:space="preserve"> </w:t>
+      </w:r>
+      <w:proofErr w:type="spellStart"/>
+      <w:r>
+        <w:t>muộn</w:t>
+      </w:r>
+      <w:proofErr w:type="spellEnd"/>
+      <w:r>
+        <w:t xml:space="preserve"> </w:t>
+      </w:r>
+      <w:proofErr w:type="spellStart"/>
+      <w:r>
+        <w:t>sau</w:t>
+      </w:r>
+      <w:proofErr w:type="spellEnd"/>
+      <w:r>
+        <w:t xml:space="preserve"> 1 </w:t>
+      </w:r>
+      <w:proofErr w:type="spellStart"/>
+      <w:proofErr w:type="gramStart"/>
+      <w:r>
+        <w:t>tiếng</w:t>
+      </w:r>
+      <w:proofErr w:type="spellEnd"/>
+      <w:r>
+        <w:t xml:space="preserve"> :</w:t>
+      </w:r>
+      <w:proofErr w:type="gramEnd"/>
+      <w:r>
+        <w:t xml:space="preserve"> </w:t>
+      </w:r>
+      <w:proofErr w:type="spellStart"/>
+      <w:r>
+        <w:t>không</w:t>
+      </w:r>
+      <w:proofErr w:type="spellEnd"/>
+      <w:r>
+        <w:t xml:space="preserve"> </w:t>
+      </w:r>
+      <w:proofErr w:type="spellStart"/>
+      <w:r>
+        <w:t>tính</w:t>
+      </w:r>
+      <w:proofErr w:type="spellEnd"/>
+      <w:r>
+        <w:t xml:space="preserve"> </w:t>
+      </w:r>
+      <w:proofErr w:type="spellStart"/>
+      <w:r>
+        <w:t>công</w:t>
+      </w:r>
+      <w:proofErr w:type="spellEnd"/>
+    </w:p>
+    <w:p>
+      <w:pPr>
+        <w:pStyle w:val="ListParagraph"/>
+        <w:numPr>
+          <w:ilvl w:val="1"/>
+          <w:numId w:val="2"/>
+        </w:numPr>
+      </w:pPr>
+      <w:proofErr w:type="spellStart"/>
+      <w:r>
+        <w:t>Thưởng</w:t>
+      </w:r>
+      <w:proofErr w:type="spellEnd"/>
+      <w:r>
+        <w:t xml:space="preserve"> </w:t>
+      </w:r>
+      <w:proofErr w:type="spellStart"/>
+      <w:r>
+        <w:t>theo</w:t>
+      </w:r>
+      <w:proofErr w:type="spellEnd"/>
+      <w:r>
+        <w:t xml:space="preserve"> </w:t>
+      </w:r>
+      <w:proofErr w:type="spellStart"/>
+      <w:r>
+        <w:t>doanh</w:t>
+      </w:r>
+      <w:proofErr w:type="spellEnd"/>
+      <w:r>
+        <w:t xml:space="preserve"> </w:t>
+      </w:r>
+      <w:proofErr w:type="spellStart"/>
+      <w:r>
+        <w:t>số</w:t>
+      </w:r>
+      <w:proofErr w:type="spellEnd"/>
+      <w:r>
+        <w:t>:</w:t>
+      </w:r>
+    </w:p>
+    <w:p>
+      <w:pPr>
+        <w:pStyle w:val="ListParagraph"/>
+        <w:numPr>
+          <w:ilvl w:val="0"/>
+          <w:numId w:val="3"/>
+        </w:numPr>
+      </w:pPr>
+      <w:proofErr w:type="spellStart"/>
+      <w:r>
+        <w:t>Thưởng</w:t>
+      </w:r>
+      <w:proofErr w:type="spellEnd"/>
+      <w:r>
+        <w:t xml:space="preserve"> </w:t>
+      </w:r>
+      <w:proofErr w:type="spellStart"/>
+      <w:r>
+        <w:t>theo</w:t>
+      </w:r>
+      <w:proofErr w:type="spellEnd"/>
+      <w:r>
+        <w:t xml:space="preserve"> </w:t>
+      </w:r>
+      <w:proofErr w:type="spellStart"/>
+      <w:r>
+        <w:t>số</w:t>
+      </w:r>
+      <w:proofErr w:type="spellEnd"/>
+      <w:r>
+        <w:t xml:space="preserve"> </w:t>
+      </w:r>
+      <w:proofErr w:type="spellStart"/>
+      <w:r>
+        <w:t>lượng</w:t>
+      </w:r>
+      <w:proofErr w:type="spellEnd"/>
+      <w:r>
+        <w:t xml:space="preserve"> </w:t>
+      </w:r>
+      <w:proofErr w:type="spellStart"/>
+      <w:r>
+        <w:t>chỉ</w:t>
+      </w:r>
+      <w:proofErr w:type="spellEnd"/>
+      <w:r>
+        <w:t xml:space="preserve"> </w:t>
+      </w:r>
+      <w:proofErr w:type="spellStart"/>
+      <w:r>
+        <w:t>tiêu</w:t>
+      </w:r>
+      <w:proofErr w:type="spellEnd"/>
+      <w:r>
+        <w:t xml:space="preserve"> </w:t>
+      </w:r>
+    </w:p>
+    <w:p>
+      <w:pPr>
+        <w:pStyle w:val="ListParagraph"/>
+        <w:numPr>
+          <w:ilvl w:val="0"/>
+          <w:numId w:val="3"/>
+        </w:numPr>
+      </w:pPr>
+      <w:proofErr w:type="spellStart"/>
+      <w:r>
+        <w:t>Thưởng</w:t>
+      </w:r>
+      <w:proofErr w:type="spellEnd"/>
+      <w:r>
+        <w:t xml:space="preserve"> </w:t>
+      </w:r>
+      <w:proofErr w:type="spellStart"/>
+      <w:r>
+        <w:t>tăng</w:t>
+      </w:r>
+      <w:proofErr w:type="spellEnd"/>
+      <w:r>
+        <w:t xml:space="preserve"> ca</w:t>
+      </w:r>
+      <w:bookmarkStart w:id="0" w:name="_GoBack"/>
+      <w:bookmarkEnd w:id="0"/>
+    </w:p>
+    <w:p>
+      <w:pPr>
+        <w:pStyle w:val="ListParagraph"/>
+        <w:numPr>
           <w:ilvl w:val="0"/>
           <w:numId w:val="2"/>
         </w:numPr>
@@ -860,6 +1200,51 @@
       <w:r>
         <w:t xml:space="preserve"> </w:t>
       </w:r>
+      <w:proofErr w:type="spellStart"/>
+      <w:r>
+        <w:t>của</w:t>
+      </w:r>
+      <w:proofErr w:type="spellEnd"/>
+      <w:r>
+        <w:t xml:space="preserve"> </w:t>
+      </w:r>
+      <w:proofErr w:type="spellStart"/>
+      <w:r>
+        <w:t>công</w:t>
+      </w:r>
+      <w:proofErr w:type="spellEnd"/>
+      <w:r>
+        <w:t xml:space="preserve"> </w:t>
+      </w:r>
+      <w:proofErr w:type="spellStart"/>
+      <w:r>
+        <w:t>nhân</w:t>
+      </w:r>
+      <w:proofErr w:type="spellEnd"/>
+      <w:r>
+        <w:t xml:space="preserve"> </w:t>
+      </w:r>
+      <w:proofErr w:type="spellStart"/>
+      <w:r>
+        <w:t>theo</w:t>
+      </w:r>
+      <w:proofErr w:type="spellEnd"/>
+      <w:r>
+        <w:t xml:space="preserve"> </w:t>
+      </w:r>
+      <w:proofErr w:type="spellStart"/>
+      <w:r>
+        <w:t>từ</w:t>
+      </w:r>
+      <w:proofErr w:type="spellEnd"/>
+      <w:r>
+        <w:t xml:space="preserve"> </w:t>
+      </w:r>
+      <w:proofErr w:type="spellStart"/>
+      <w:r>
+        <w:t>tháng</w:t>
+      </w:r>
+      <w:proofErr w:type="spellEnd"/>
     </w:p>
     <w:p>
       <w:pPr>
@@ -885,6 +1270,119 @@
 <file path=word/numbering.xml><?xml version="1.0" encoding="utf-8"?>
 <w:numbering xmlns:wpc="http://schemas.microsoft.com/office/word/2010/wordprocessingCanvas" xmlns:cx="http://schemas.microsoft.com/office/drawing/2014/chartex" xmlns:mc="http://schemas.openxmlformats.org/markup-compatibility/2006" xmlns:o="urn:schemas-microsoft-com:office:office" xmlns:r="http://schemas.openxmlformats.org/officeDocument/2006/relationships" xmlns:m="http://schemas.openxmlformats.org/officeDocument/2006/math" xmlns:v="urn:schemas-microsoft-com:vml" xmlns:wp14="http://schemas.microsoft.com/office/word/2010/wordprocessingDrawing" xmlns:wp="http://schemas.openxmlformats.org/drawingml/2006/wordprocessingDrawing" xmlns:w10="urn:schemas-microsoft-com:office:word" xmlns:w="http://schemas.openxmlformats.org/wordprocessingml/2006/main" xmlns:w14="http://schemas.microsoft.com/office/word/2010/wordml" xmlns:w15="http://schemas.microsoft.com/office/word/2012/wordml" xmlns:w16se="http://schemas.microsoft.com/office/word/2015/wordml/symex" xmlns:wpg="http://schemas.microsoft.com/office/word/2010/wordprocessingGroup" xmlns:wpi="http://schemas.microsoft.com/office/word/2010/wordprocessingInk" xmlns:wne="http://schemas.microsoft.com/office/word/2006/wordml" xmlns:wps="http://schemas.microsoft.com/office/word/2010/wordprocessingShape" mc:Ignorable="w14 w15 w16se wp14">
   <w:abstractNum w:abstractNumId="0" w15:restartNumberingAfterBreak="0">
+    <w:nsid w:val="36080A31"/>
+    <w:multiLevelType w:val="hybridMultilevel"/>
+    <w:tmpl w:val="1B387FD6"/>
+    <w:lvl w:ilvl="0" w:tplc="B51A2E78">
+      <w:start w:val="1"/>
+      <w:numFmt w:val="bullet"/>
+      <w:lvlText w:val="-"/>
+      <w:lvlJc w:val="left"/>
+      <w:pPr>
+        <w:ind w:left="1440" w:hanging="360"/>
+      </w:pPr>
+      <w:rPr>
+        <w:rFonts w:ascii="Calibri" w:eastAsiaTheme="minorHAnsi" w:hAnsi="Calibri" w:cs="Calibri" w:hint="default"/>
+      </w:rPr>
+    </w:lvl>
+    <w:lvl w:ilvl="1" w:tplc="04090003" w:tentative="1">
+      <w:start w:val="1"/>
+      <w:numFmt w:val="bullet"/>
+      <w:lvlText w:val="o"/>
+      <w:lvlJc w:val="left"/>
+      <w:pPr>
+        <w:ind w:left="2160" w:hanging="360"/>
+      </w:pPr>
+      <w:rPr>
+        <w:rFonts w:ascii="Courier New" w:hAnsi="Courier New" w:cs="Courier New" w:hint="default"/>
+      </w:rPr>
+    </w:lvl>
+    <w:lvl w:ilvl="2" w:tplc="04090005" w:tentative="1">
+      <w:start w:val="1"/>
+      <w:numFmt w:val="bullet"/>
+      <w:lvlText w:val=""/>
+      <w:lvlJc w:val="left"/>
+      <w:pPr>
+        <w:ind w:left="2880" w:hanging="360"/>
+      </w:pPr>
+      <w:rPr>
+        <w:rFonts w:ascii="Wingdings" w:hAnsi="Wingdings" w:hint="default"/>
+      </w:rPr>
+    </w:lvl>
+    <w:lvl w:ilvl="3" w:tplc="04090001" w:tentative="1">
+      <w:start w:val="1"/>
+      <w:numFmt w:val="bullet"/>
+      <w:lvlText w:val=""/>
+      <w:lvlJc w:val="left"/>
+      <w:pPr>
+        <w:ind w:left="3600" w:hanging="360"/>
+      </w:pPr>
+      <w:rPr>
+        <w:rFonts w:ascii="Symbol" w:hAnsi="Symbol" w:hint="default"/>
+      </w:rPr>
+    </w:lvl>
+    <w:lvl w:ilvl="4" w:tplc="04090003" w:tentative="1">
+      <w:start w:val="1"/>
+      <w:numFmt w:val="bullet"/>
+      <w:lvlText w:val="o"/>
+      <w:lvlJc w:val="left"/>
+      <w:pPr>
+        <w:ind w:left="4320" w:hanging="360"/>
+      </w:pPr>
+      <w:rPr>
+        <w:rFonts w:ascii="Courier New" w:hAnsi="Courier New" w:cs="Courier New" w:hint="default"/>
+      </w:rPr>
+    </w:lvl>
+    <w:lvl w:ilvl="5" w:tplc="04090005" w:tentative="1">
+      <w:start w:val="1"/>
+      <w:numFmt w:val="bullet"/>
+      <w:lvlText w:val=""/>
+      <w:lvlJc w:val="left"/>
+      <w:pPr>
+        <w:ind w:left="5040" w:hanging="360"/>
+      </w:pPr>
+      <w:rPr>
+        <w:rFonts w:ascii="Wingdings" w:hAnsi="Wingdings" w:hint="default"/>
+      </w:rPr>
+    </w:lvl>
+    <w:lvl w:ilvl="6" w:tplc="04090001" w:tentative="1">
+      <w:start w:val="1"/>
+      <w:numFmt w:val="bullet"/>
+      <w:lvlText w:val=""/>
+      <w:lvlJc w:val="left"/>
+      <w:pPr>
+        <w:ind w:left="5760" w:hanging="360"/>
+      </w:pPr>
+      <w:rPr>
+        <w:rFonts w:ascii="Symbol" w:hAnsi="Symbol" w:hint="default"/>
+      </w:rPr>
+    </w:lvl>
+    <w:lvl w:ilvl="7" w:tplc="04090003" w:tentative="1">
+      <w:start w:val="1"/>
+      <w:numFmt w:val="bullet"/>
+      <w:lvlText w:val="o"/>
+      <w:lvlJc w:val="left"/>
+      <w:pPr>
+        <w:ind w:left="6480" w:hanging="360"/>
+      </w:pPr>
+      <w:rPr>
+        <w:rFonts w:ascii="Courier New" w:hAnsi="Courier New" w:cs="Courier New" w:hint="default"/>
+      </w:rPr>
+    </w:lvl>
+    <w:lvl w:ilvl="8" w:tplc="04090005" w:tentative="1">
+      <w:start w:val="1"/>
+      <w:numFmt w:val="bullet"/>
+      <w:lvlText w:val=""/>
+      <w:lvlJc w:val="left"/>
+      <w:pPr>
+        <w:ind w:left="7200" w:hanging="360"/>
+      </w:pPr>
+      <w:rPr>
+        <w:rFonts w:ascii="Wingdings" w:hAnsi="Wingdings" w:hint="default"/>
+      </w:rPr>
+    </w:lvl>
+  </w:abstractNum>
+  <w:abstractNum w:abstractNumId="1" w15:restartNumberingAfterBreak="0">
     <w:nsid w:val="3F4C0412"/>
     <w:multiLevelType w:val="hybridMultilevel"/>
     <w:tmpl w:val="CFF215CC"/>
@@ -973,11 +1471,11 @@
       </w:pPr>
     </w:lvl>
   </w:abstractNum>
-  <w:abstractNum w:abstractNumId="1" w15:restartNumberingAfterBreak="0">
+  <w:abstractNum w:abstractNumId="2" w15:restartNumberingAfterBreak="0">
     <w:nsid w:val="4D1854F4"/>
-    <w:multiLevelType w:val="hybridMultilevel"/>
-    <w:tmpl w:val="40A41ED6"/>
-    <w:lvl w:ilvl="0" w:tplc="6C428838">
+    <w:multiLevelType w:val="multilevel"/>
+    <w:tmpl w:val="33E43778"/>
+    <w:lvl w:ilvl="0">
       <w:start w:val="1"/>
       <w:numFmt w:val="decimal"/>
       <w:lvlText w:val="%1."/>
@@ -989,84 +1487,119 @@
         <w:rFonts w:hint="default"/>
       </w:rPr>
     </w:lvl>
-    <w:lvl w:ilvl="1" w:tplc="04090019" w:tentative="1">
-      <w:start w:val="1"/>
-      <w:numFmt w:val="lowerLetter"/>
-      <w:lvlText w:val="%2."/>
+    <w:lvl w:ilvl="1">
+      <w:start w:val="1"/>
+      <w:numFmt w:val="decimal"/>
+      <w:isLgl/>
+      <w:lvlText w:val="%1.%2"/>
       <w:lvlJc w:val="left"/>
       <w:pPr>
-        <w:ind w:left="1800" w:hanging="360"/>
-      </w:pPr>
-    </w:lvl>
-    <w:lvl w:ilvl="2" w:tplc="0409001B" w:tentative="1">
-      <w:start w:val="1"/>
-      <w:numFmt w:val="lowerRoman"/>
-      <w:lvlText w:val="%3."/>
-      <w:lvlJc w:val="right"/>
-      <w:pPr>
-        <w:ind w:left="2520" w:hanging="180"/>
-      </w:pPr>
-    </w:lvl>
-    <w:lvl w:ilvl="3" w:tplc="0409000F" w:tentative="1">
+        <w:ind w:left="1080" w:hanging="360"/>
+      </w:pPr>
+      <w:rPr>
+        <w:rFonts w:hint="default"/>
+      </w:rPr>
+    </w:lvl>
+    <w:lvl w:ilvl="2">
       <w:start w:val="1"/>
       <w:numFmt w:val="decimal"/>
-      <w:lvlText w:val="%4."/>
+      <w:isLgl/>
+      <w:lvlText w:val="%1.%2.%3"/>
       <w:lvlJc w:val="left"/>
       <w:pPr>
-        <w:ind w:left="3240" w:hanging="360"/>
-      </w:pPr>
-    </w:lvl>
-    <w:lvl w:ilvl="4" w:tplc="04090019" w:tentative="1">
-      <w:start w:val="1"/>
-      <w:numFmt w:val="lowerLetter"/>
-      <w:lvlText w:val="%5."/>
+        <w:ind w:left="1440" w:hanging="720"/>
+      </w:pPr>
+      <w:rPr>
+        <w:rFonts w:hint="default"/>
+      </w:rPr>
+    </w:lvl>
+    <w:lvl w:ilvl="3">
+      <w:start w:val="1"/>
+      <w:numFmt w:val="decimal"/>
+      <w:isLgl/>
+      <w:lvlText w:val="%1.%2.%3.%4"/>
       <w:lvlJc w:val="left"/>
       <w:pPr>
-        <w:ind w:left="3960" w:hanging="360"/>
-      </w:pPr>
-    </w:lvl>
-    <w:lvl w:ilvl="5" w:tplc="0409001B" w:tentative="1">
-      <w:start w:val="1"/>
-      <w:numFmt w:val="lowerRoman"/>
-      <w:lvlText w:val="%6."/>
-      <w:lvlJc w:val="right"/>
-      <w:pPr>
-        <w:ind w:left="4680" w:hanging="180"/>
-      </w:pPr>
-    </w:lvl>
-    <w:lvl w:ilvl="6" w:tplc="0409000F" w:tentative="1">
+        <w:ind w:left="1440" w:hanging="720"/>
+      </w:pPr>
+      <w:rPr>
+        <w:rFonts w:hint="default"/>
+      </w:rPr>
+    </w:lvl>
+    <w:lvl w:ilvl="4">
       <w:start w:val="1"/>
       <w:numFmt w:val="decimal"/>
-      <w:lvlText w:val="%7."/>
+      <w:isLgl/>
+      <w:lvlText w:val="%1.%2.%3.%4.%5"/>
       <w:lvlJc w:val="left"/>
       <w:pPr>
-        <w:ind w:left="5400" w:hanging="360"/>
-      </w:pPr>
-    </w:lvl>
-    <w:lvl w:ilvl="7" w:tplc="04090019" w:tentative="1">
-      <w:start w:val="1"/>
-      <w:numFmt w:val="lowerLetter"/>
-      <w:lvlText w:val="%8."/>
+        <w:ind w:left="1800" w:hanging="1080"/>
+      </w:pPr>
+      <w:rPr>
+        <w:rFonts w:hint="default"/>
+      </w:rPr>
+    </w:lvl>
+    <w:lvl w:ilvl="5">
+      <w:start w:val="1"/>
+      <w:numFmt w:val="decimal"/>
+      <w:isLgl/>
+      <w:lvlText w:val="%1.%2.%3.%4.%5.%6"/>
       <w:lvlJc w:val="left"/>
       <w:pPr>
-        <w:ind w:left="6120" w:hanging="360"/>
-      </w:pPr>
-    </w:lvl>
-    <w:lvl w:ilvl="8" w:tplc="0409001B" w:tentative="1">
-      <w:start w:val="1"/>
-      <w:numFmt w:val="lowerRoman"/>
-      <w:lvlText w:val="%9."/>
-      <w:lvlJc w:val="right"/>
-      <w:pPr>
-        <w:ind w:left="6840" w:hanging="180"/>
-      </w:pPr>
+        <w:ind w:left="1800" w:hanging="1080"/>
+      </w:pPr>
+      <w:rPr>
+        <w:rFonts w:hint="default"/>
+      </w:rPr>
+    </w:lvl>
+    <w:lvl w:ilvl="6">
+      <w:start w:val="1"/>
+      <w:numFmt w:val="decimal"/>
+      <w:isLgl/>
+      <w:lvlText w:val="%1.%2.%3.%4.%5.%6.%7"/>
+      <w:lvlJc w:val="left"/>
+      <w:pPr>
+        <w:ind w:left="2160" w:hanging="1440"/>
+      </w:pPr>
+      <w:rPr>
+        <w:rFonts w:hint="default"/>
+      </w:rPr>
+    </w:lvl>
+    <w:lvl w:ilvl="7">
+      <w:start w:val="1"/>
+      <w:numFmt w:val="decimal"/>
+      <w:isLgl/>
+      <w:lvlText w:val="%1.%2.%3.%4.%5.%6.%7.%8"/>
+      <w:lvlJc w:val="left"/>
+      <w:pPr>
+        <w:ind w:left="2160" w:hanging="1440"/>
+      </w:pPr>
+      <w:rPr>
+        <w:rFonts w:hint="default"/>
+      </w:rPr>
+    </w:lvl>
+    <w:lvl w:ilvl="8">
+      <w:start w:val="1"/>
+      <w:numFmt w:val="decimal"/>
+      <w:isLgl/>
+      <w:lvlText w:val="%1.%2.%3.%4.%5.%6.%7.%8.%9"/>
+      <w:lvlJc w:val="left"/>
+      <w:pPr>
+        <w:ind w:left="2160" w:hanging="1440"/>
+      </w:pPr>
+      <w:rPr>
+        <w:rFonts w:hint="default"/>
+      </w:rPr>
     </w:lvl>
   </w:abstractNum>
   <w:num w:numId="1">
-    <w:abstractNumId w:val="0"/>
+    <w:abstractNumId w:val="1"/>
   </w:num>
   <w:num w:numId="2">
-    <w:abstractNumId w:val="1"/>
+    <w:abstractNumId w:val="2"/>
+  </w:num>
+  <w:num w:numId="3">
+    <w:abstractNumId w:val="0"/>
   </w:num>
 </w:numbering>
 </file>

--- a/Requirement PRJ01.docx
+++ b/Requirement PRJ01.docx
@@ -188,6 +188,11 @@
     </w:p>
     <w:p>
       <w:pPr>
+        <w:ind w:left="360"/>
+      </w:pPr>
+    </w:p>
+    <w:p>
+      <w:pPr>
         <w:pStyle w:val="ListParagraph"/>
         <w:numPr>
           <w:ilvl w:val="0"/>
@@ -196,458 +201,6 @@
       </w:pPr>
       <w:proofErr w:type="spellStart"/>
       <w:r>
-        <w:t>Chức</w:t>
-      </w:r>
-      <w:proofErr w:type="spellEnd"/>
-      <w:r>
-        <w:t xml:space="preserve"> </w:t>
-      </w:r>
-      <w:proofErr w:type="spellStart"/>
-      <w:r>
-        <w:t>năng</w:t>
-      </w:r>
-      <w:proofErr w:type="spellEnd"/>
-    </w:p>
-    <w:p>
-      <w:pPr>
-        <w:pStyle w:val="ListParagraph"/>
-      </w:pPr>
-      <w:r>
-        <w:t xml:space="preserve">2.1: </w:t>
-      </w:r>
-      <w:proofErr w:type="spellStart"/>
-      <w:r>
-        <w:t>Đăng</w:t>
-      </w:r>
-      <w:proofErr w:type="spellEnd"/>
-      <w:r>
-        <w:t xml:space="preserve"> </w:t>
-      </w:r>
-      <w:proofErr w:type="spellStart"/>
-      <w:r>
-        <w:t>nhập</w:t>
-      </w:r>
-      <w:proofErr w:type="spellEnd"/>
-      <w:r>
-        <w:t xml:space="preserve">: </w:t>
-      </w:r>
-    </w:p>
-    <w:p>
-      <w:pPr>
-        <w:pStyle w:val="ListParagraph"/>
-      </w:pPr>
-      <w:r>
-        <w:t>2.1.1:</w:t>
-      </w:r>
-    </w:p>
-    <w:p>
-      <w:pPr>
-        <w:pStyle w:val="ListParagraph"/>
-      </w:pPr>
-      <w:proofErr w:type="spellStart"/>
-      <w:r>
-        <w:t>Quyền</w:t>
-      </w:r>
-      <w:proofErr w:type="spellEnd"/>
-      <w:r>
-        <w:t xml:space="preserve"> – </w:t>
-      </w:r>
-      <w:proofErr w:type="spellStart"/>
-      <w:r>
-        <w:t>Chức</w:t>
-      </w:r>
-      <w:proofErr w:type="spellEnd"/>
-      <w:r>
-        <w:t xml:space="preserve"> </w:t>
-      </w:r>
-      <w:proofErr w:type="spellStart"/>
-      <w:proofErr w:type="gramStart"/>
-      <w:r>
-        <w:t>năng</w:t>
-      </w:r>
-      <w:proofErr w:type="spellEnd"/>
-      <w:r>
-        <w:t xml:space="preserve"> :</w:t>
-      </w:r>
-      <w:proofErr w:type="gramEnd"/>
-      <w:r>
-        <w:t xml:space="preserve"> </w:t>
-      </w:r>
-    </w:p>
-    <w:p>
-      <w:pPr>
-        <w:pStyle w:val="ListParagraph"/>
-      </w:pPr>
-      <w:r>
-        <w:t>1-</w:t>
-      </w:r>
-      <w:proofErr w:type="gramStart"/>
-      <w:r>
-        <w:t xml:space="preserve">admin( </w:t>
-      </w:r>
-      <w:proofErr w:type="spellStart"/>
-      <w:r>
-        <w:t>chủ</w:t>
-      </w:r>
-      <w:proofErr w:type="spellEnd"/>
-      <w:proofErr w:type="gramEnd"/>
-      <w:r>
-        <w:t xml:space="preserve"> </w:t>
-      </w:r>
-      <w:proofErr w:type="spellStart"/>
-      <w:r>
-        <w:t>doanh</w:t>
-      </w:r>
-      <w:proofErr w:type="spellEnd"/>
-      <w:r>
-        <w:t xml:space="preserve"> </w:t>
-      </w:r>
-      <w:proofErr w:type="spellStart"/>
-      <w:r>
-        <w:t>nghiệp</w:t>
-      </w:r>
-      <w:proofErr w:type="spellEnd"/>
-      <w:r>
-        <w:t xml:space="preserve">) : </w:t>
-      </w:r>
-      <w:proofErr w:type="spellStart"/>
-      <w:r>
-        <w:t>Sửa</w:t>
-      </w:r>
-      <w:proofErr w:type="spellEnd"/>
-      <w:r>
-        <w:t xml:space="preserve">, </w:t>
-      </w:r>
-      <w:proofErr w:type="spellStart"/>
-      <w:r>
-        <w:t>xóa</w:t>
-      </w:r>
-      <w:proofErr w:type="spellEnd"/>
-      <w:r>
-        <w:t xml:space="preserve"> </w:t>
-      </w:r>
-      <w:proofErr w:type="spellStart"/>
-      <w:r>
-        <w:t>danh</w:t>
-      </w:r>
-      <w:proofErr w:type="spellEnd"/>
-      <w:r>
-        <w:t xml:space="preserve"> </w:t>
-      </w:r>
-      <w:proofErr w:type="spellStart"/>
-      <w:r>
-        <w:t>sách</w:t>
-      </w:r>
-      <w:proofErr w:type="spellEnd"/>
-      <w:r>
-        <w:t xml:space="preserve"> </w:t>
-      </w:r>
-      <w:proofErr w:type="spellStart"/>
-      <w:r>
-        <w:t>công</w:t>
-      </w:r>
-      <w:proofErr w:type="spellEnd"/>
-      <w:r>
-        <w:t xml:space="preserve"> </w:t>
-      </w:r>
-      <w:proofErr w:type="spellStart"/>
-      <w:r>
-        <w:t>nhân</w:t>
-      </w:r>
-      <w:proofErr w:type="spellEnd"/>
-      <w:r>
-        <w:t xml:space="preserve">, </w:t>
-      </w:r>
-      <w:proofErr w:type="spellStart"/>
-      <w:r>
-        <w:t>lịch</w:t>
-      </w:r>
-      <w:proofErr w:type="spellEnd"/>
-      <w:r>
-        <w:t xml:space="preserve"> </w:t>
-      </w:r>
-      <w:proofErr w:type="spellStart"/>
-      <w:r>
-        <w:t>làm</w:t>
-      </w:r>
-      <w:proofErr w:type="spellEnd"/>
-      <w:r>
-        <w:t xml:space="preserve">, </w:t>
-      </w:r>
-      <w:proofErr w:type="spellStart"/>
-      <w:r>
-        <w:t>lương</w:t>
-      </w:r>
-      <w:proofErr w:type="spellEnd"/>
-      <w:r>
-        <w:t xml:space="preserve"> ( </w:t>
-      </w:r>
-      <w:proofErr w:type="spellStart"/>
-      <w:r>
-        <w:t>thưởng</w:t>
-      </w:r>
-      <w:proofErr w:type="spellEnd"/>
-      <w:r>
-        <w:t xml:space="preserve">, </w:t>
-      </w:r>
-      <w:proofErr w:type="spellStart"/>
-      <w:r>
-        <w:t>phạt</w:t>
-      </w:r>
-      <w:proofErr w:type="spellEnd"/>
-      <w:r>
-        <w:t>)</w:t>
-      </w:r>
-    </w:p>
-    <w:p>
-      <w:pPr>
-        <w:pStyle w:val="ListParagraph"/>
-      </w:pPr>
-      <w:r>
-        <w:t xml:space="preserve">2-Tổ </w:t>
-      </w:r>
-      <w:proofErr w:type="spellStart"/>
-      <w:r>
-        <w:t>trưởng</w:t>
-      </w:r>
-      <w:proofErr w:type="spellEnd"/>
-      <w:r>
-        <w:t xml:space="preserve">: </w:t>
-      </w:r>
-      <w:proofErr w:type="spellStart"/>
-      <w:r>
-        <w:t>sửa</w:t>
-      </w:r>
-      <w:proofErr w:type="spellEnd"/>
-      <w:r>
-        <w:t xml:space="preserve">, </w:t>
-      </w:r>
-      <w:proofErr w:type="spellStart"/>
-      <w:r>
-        <w:t>xóa</w:t>
-      </w:r>
-      <w:proofErr w:type="spellEnd"/>
-      <w:r>
-        <w:t xml:space="preserve"> </w:t>
-      </w:r>
-      <w:proofErr w:type="spellStart"/>
-      <w:r>
-        <w:t>số</w:t>
-      </w:r>
-      <w:proofErr w:type="spellEnd"/>
-      <w:r>
-        <w:t xml:space="preserve"> </w:t>
-      </w:r>
-      <w:proofErr w:type="spellStart"/>
-      <w:r>
-        <w:t>lượng</w:t>
-      </w:r>
-      <w:proofErr w:type="spellEnd"/>
-      <w:r>
-        <w:t xml:space="preserve"> </w:t>
-      </w:r>
-      <w:proofErr w:type="spellStart"/>
-      <w:r>
-        <w:t>sản</w:t>
-      </w:r>
-      <w:proofErr w:type="spellEnd"/>
-      <w:r>
-        <w:t xml:space="preserve"> </w:t>
-      </w:r>
-      <w:proofErr w:type="spellStart"/>
-      <w:r>
-        <w:t>phẩm</w:t>
-      </w:r>
-      <w:proofErr w:type="spellEnd"/>
-      <w:r>
-        <w:t xml:space="preserve">, </w:t>
-      </w:r>
-      <w:proofErr w:type="spellStart"/>
-      <w:r>
-        <w:t>ghi</w:t>
-      </w:r>
-      <w:proofErr w:type="spellEnd"/>
-      <w:r>
-        <w:t xml:space="preserve"> </w:t>
-      </w:r>
-      <w:proofErr w:type="spellStart"/>
-      <w:r>
-        <w:t>chú</w:t>
-      </w:r>
-      <w:proofErr w:type="spellEnd"/>
-      <w:r>
-        <w:t xml:space="preserve"> </w:t>
-      </w:r>
-      <w:proofErr w:type="spellStart"/>
-      <w:r>
-        <w:t>thưởng</w:t>
-      </w:r>
-      <w:proofErr w:type="spellEnd"/>
-      <w:r>
-        <w:t xml:space="preserve"> </w:t>
-      </w:r>
-      <w:proofErr w:type="spellStart"/>
-      <w:r>
-        <w:t>phạt</w:t>
-      </w:r>
-      <w:proofErr w:type="spellEnd"/>
-      <w:r>
-        <w:t xml:space="preserve"> </w:t>
-      </w:r>
-      <w:proofErr w:type="spellStart"/>
-      <w:r>
-        <w:t>của</w:t>
-      </w:r>
-      <w:proofErr w:type="spellEnd"/>
-      <w:r>
-        <w:t xml:space="preserve"> </w:t>
-      </w:r>
-      <w:proofErr w:type="spellStart"/>
-      <w:r>
-        <w:t>công</w:t>
-      </w:r>
-      <w:proofErr w:type="spellEnd"/>
-      <w:r>
-        <w:t xml:space="preserve"> </w:t>
-      </w:r>
-      <w:proofErr w:type="spellStart"/>
-      <w:r>
-        <w:t>nhân</w:t>
-      </w:r>
-      <w:proofErr w:type="spellEnd"/>
-      <w:r>
-        <w:t xml:space="preserve"> </w:t>
-      </w:r>
-      <w:proofErr w:type="spellStart"/>
-      <w:r>
-        <w:t>theo</w:t>
-      </w:r>
-      <w:proofErr w:type="spellEnd"/>
-      <w:r>
-        <w:t xml:space="preserve"> </w:t>
-      </w:r>
-      <w:proofErr w:type="spellStart"/>
-      <w:r>
-        <w:t>ngày</w:t>
-      </w:r>
-      <w:proofErr w:type="spellEnd"/>
-    </w:p>
-    <w:p>
-      <w:pPr>
-        <w:pStyle w:val="ListParagraph"/>
-      </w:pPr>
-      <w:r>
-        <w:t xml:space="preserve">3-Công </w:t>
-      </w:r>
-      <w:proofErr w:type="spellStart"/>
-      <w:r>
-        <w:t>nhân</w:t>
-      </w:r>
-      <w:proofErr w:type="spellEnd"/>
-      <w:r>
-        <w:t xml:space="preserve">: </w:t>
-      </w:r>
-      <w:proofErr w:type="spellStart"/>
-      <w:r>
-        <w:t>xem</w:t>
-      </w:r>
-      <w:proofErr w:type="spellEnd"/>
-      <w:r>
-        <w:t xml:space="preserve"> </w:t>
-      </w:r>
-      <w:proofErr w:type="spellStart"/>
-      <w:r>
-        <w:t>được</w:t>
-      </w:r>
-      <w:proofErr w:type="spellEnd"/>
-      <w:r>
-        <w:t xml:space="preserve"> </w:t>
-      </w:r>
-      <w:proofErr w:type="spellStart"/>
-      <w:r>
-        <w:t>tổng</w:t>
-      </w:r>
-      <w:proofErr w:type="spellEnd"/>
-      <w:r>
-        <w:t xml:space="preserve"> </w:t>
-      </w:r>
-      <w:proofErr w:type="spellStart"/>
-      <w:r>
-        <w:t>số</w:t>
-      </w:r>
-      <w:proofErr w:type="spellEnd"/>
-      <w:r>
-        <w:t xml:space="preserve"> </w:t>
-      </w:r>
-      <w:proofErr w:type="spellStart"/>
-      <w:r>
-        <w:t>ngày</w:t>
-      </w:r>
-      <w:proofErr w:type="spellEnd"/>
-      <w:r>
-        <w:t xml:space="preserve"> </w:t>
-      </w:r>
-      <w:proofErr w:type="spellStart"/>
-      <w:r>
-        <w:t>công</w:t>
-      </w:r>
-      <w:proofErr w:type="spellEnd"/>
-      <w:r>
-        <w:t xml:space="preserve">, </w:t>
-      </w:r>
-      <w:proofErr w:type="spellStart"/>
-      <w:r>
-        <w:t>lương</w:t>
-      </w:r>
-      <w:proofErr w:type="spellEnd"/>
-      <w:r>
-        <w:t xml:space="preserve">, </w:t>
-      </w:r>
-      <w:proofErr w:type="spellStart"/>
-      <w:r>
-        <w:t>thưởng</w:t>
-      </w:r>
-      <w:proofErr w:type="spellEnd"/>
-      <w:r>
-        <w:t xml:space="preserve"> </w:t>
-      </w:r>
-      <w:proofErr w:type="spellStart"/>
-      <w:r>
-        <w:t>phạt</w:t>
-      </w:r>
-      <w:proofErr w:type="spellEnd"/>
-      <w:r>
-        <w:t xml:space="preserve"> </w:t>
-      </w:r>
-      <w:proofErr w:type="spellStart"/>
-      <w:r>
-        <w:t>theo</w:t>
-      </w:r>
-      <w:proofErr w:type="spellEnd"/>
-      <w:r>
-        <w:t xml:space="preserve"> </w:t>
-      </w:r>
-      <w:proofErr w:type="spellStart"/>
-      <w:r>
-        <w:t>tháng</w:t>
-      </w:r>
-      <w:proofErr w:type="spellEnd"/>
-    </w:p>
-    <w:p>
-      <w:pPr>
-        <w:pStyle w:val="ListParagraph"/>
-      </w:pPr>
-    </w:p>
-    <w:p>
-      <w:pPr>
-        <w:pStyle w:val="ListParagraph"/>
-        <w:numPr>
-          <w:ilvl w:val="0"/>
-          <w:numId w:val="1"/>
-        </w:numPr>
-      </w:pPr>
-      <w:proofErr w:type="spellStart"/>
-      <w:r>
         <w:t>Ghi</w:t>
       </w:r>
       <w:proofErr w:type="spellEnd"/>
@@ -698,60 +251,7 @@
       </w:r>
       <w:proofErr w:type="spellEnd"/>
       <w:r>
-        <w:t xml:space="preserve"> </w:t>
-      </w:r>
-      <w:proofErr w:type="spellStart"/>
-      <w:r>
-        <w:t>phạt</w:t>
-      </w:r>
-      <w:proofErr w:type="spellEnd"/>
-      <w:r>
-        <w:t xml:space="preserve"> </w:t>
-      </w:r>
-      <w:proofErr w:type="gramStart"/>
-      <w:r>
-        <w:t xml:space="preserve">( </w:t>
-      </w:r>
-      <w:proofErr w:type="spellStart"/>
-      <w:r>
-        <w:t>đi</w:t>
-      </w:r>
-      <w:proofErr w:type="spellEnd"/>
-      <w:proofErr w:type="gramEnd"/>
-      <w:r>
-        <w:t xml:space="preserve"> </w:t>
-      </w:r>
-      <w:proofErr w:type="spellStart"/>
-      <w:r>
-        <w:t>muộn</w:t>
-      </w:r>
-      <w:proofErr w:type="spellEnd"/>
-      <w:r>
-        <w:t xml:space="preserve"> </w:t>
-      </w:r>
-      <w:proofErr w:type="spellStart"/>
-      <w:r>
-        <w:t>phạt</w:t>
-      </w:r>
-      <w:proofErr w:type="spellEnd"/>
-      <w:r>
-        <w:t xml:space="preserve"> </w:t>
-      </w:r>
-      <w:proofErr w:type="spellStart"/>
-      <w:r>
-        <w:t>theo</w:t>
-      </w:r>
-      <w:proofErr w:type="spellEnd"/>
-      <w:r>
-        <w:t xml:space="preserve"> </w:t>
-      </w:r>
-      <w:proofErr w:type="spellStart"/>
-      <w:r>
-        <w:t>phút</w:t>
-      </w:r>
-      <w:proofErr w:type="spellEnd"/>
-      <w:r>
-        <w:t xml:space="preserve">, </w:t>
+        <w:t xml:space="preserve"> (</w:t>
       </w:r>
       <w:proofErr w:type="spellStart"/>
       <w:r>
@@ -820,7 +320,31 @@
       </w:pPr>
       <w:proofErr w:type="spellStart"/>
       <w:r>
-        <w:t>Phạt</w:t>
+        <w:t>Thưởng</w:t>
+      </w:r>
+      <w:proofErr w:type="spellEnd"/>
+      <w:r>
+        <w:t xml:space="preserve"> </w:t>
+      </w:r>
+      <w:proofErr w:type="spellStart"/>
+      <w:r>
+        <w:t>theo</w:t>
+      </w:r>
+      <w:proofErr w:type="spellEnd"/>
+      <w:r>
+        <w:t xml:space="preserve"> </w:t>
+      </w:r>
+      <w:proofErr w:type="spellStart"/>
+      <w:r>
+        <w:t>doanh</w:t>
+      </w:r>
+      <w:proofErr w:type="spellEnd"/>
+      <w:r>
+        <w:t xml:space="preserve"> </w:t>
+      </w:r>
+      <w:proofErr w:type="spellStart"/>
+      <w:r>
+        <w:t>số</w:t>
       </w:r>
       <w:proofErr w:type="spellEnd"/>
       <w:r>
@@ -837,35 +361,51 @@
       </w:pPr>
       <w:proofErr w:type="spellStart"/>
       <w:r>
-        <w:t>Đi</w:t>
-      </w:r>
-      <w:proofErr w:type="spellEnd"/>
-      <w:r>
-        <w:t xml:space="preserve"> </w:t>
-      </w:r>
-      <w:proofErr w:type="spellStart"/>
-      <w:r>
-        <w:t>muộn</w:t>
-      </w:r>
-      <w:proofErr w:type="spellEnd"/>
-      <w:r>
-        <w:t xml:space="preserve"> 1-10</w:t>
-      </w:r>
-      <w:proofErr w:type="gramStart"/>
-      <w:r>
-        <w:t>p :</w:t>
-      </w:r>
-      <w:proofErr w:type="gramEnd"/>
-      <w:r>
-        <w:t xml:space="preserve"> </w:t>
-      </w:r>
-      <w:proofErr w:type="spellStart"/>
-      <w:r>
-        <w:t>phạt</w:t>
-      </w:r>
-      <w:proofErr w:type="spellEnd"/>
-      <w:r>
-        <w:t xml:space="preserve"> 50k</w:t>
+        <w:t>Thưởng</w:t>
+      </w:r>
+      <w:proofErr w:type="spellEnd"/>
+      <w:r>
+        <w:t xml:space="preserve"> </w:t>
+      </w:r>
+      <w:proofErr w:type="spellStart"/>
+      <w:r>
+        <w:t>theo</w:t>
+      </w:r>
+      <w:proofErr w:type="spellEnd"/>
+      <w:r>
+        <w:t xml:space="preserve"> </w:t>
+      </w:r>
+      <w:proofErr w:type="spellStart"/>
+      <w:r>
+        <w:t>số</w:t>
+      </w:r>
+      <w:proofErr w:type="spellEnd"/>
+      <w:r>
+        <w:t xml:space="preserve"> </w:t>
+      </w:r>
+      <w:proofErr w:type="spellStart"/>
+      <w:r>
+        <w:t>lượng</w:t>
+      </w:r>
+      <w:proofErr w:type="spellEnd"/>
+      <w:r>
+        <w:t xml:space="preserve"> </w:t>
+      </w:r>
+      <w:proofErr w:type="spellStart"/>
+      <w:r>
+        <w:t>chỉ</w:t>
+      </w:r>
+      <w:proofErr w:type="spellEnd"/>
+      <w:r>
+        <w:t xml:space="preserve"> </w:t>
+      </w:r>
+      <w:proofErr w:type="spellStart"/>
+      <w:r>
+        <w:t>tiêu</w:t>
+      </w:r>
+      <w:proofErr w:type="spellEnd"/>
+      <w:r>
+        <w:t xml:space="preserve"> </w:t>
       </w:r>
     </w:p>
     <w:p>
@@ -878,271 +418,6 @@
       </w:pPr>
       <w:proofErr w:type="spellStart"/>
       <w:r>
-        <w:t>Đi</w:t>
-      </w:r>
-      <w:proofErr w:type="spellEnd"/>
-      <w:r>
-        <w:t xml:space="preserve"> </w:t>
-      </w:r>
-      <w:proofErr w:type="spellStart"/>
-      <w:r>
-        <w:t>muộn</w:t>
-      </w:r>
-      <w:proofErr w:type="spellEnd"/>
-      <w:r>
-        <w:t xml:space="preserve"> 1-30p: </w:t>
-      </w:r>
-      <w:proofErr w:type="spellStart"/>
-      <w:r>
-        <w:t>phạt</w:t>
-      </w:r>
-      <w:proofErr w:type="spellEnd"/>
-      <w:r>
-        <w:t xml:space="preserve"> 100k</w:t>
-      </w:r>
-    </w:p>
-    <w:p>
-      <w:pPr>
-        <w:pStyle w:val="ListParagraph"/>
-        <w:numPr>
-          <w:ilvl w:val="0"/>
-          <w:numId w:val="3"/>
-        </w:numPr>
-      </w:pPr>
-      <w:proofErr w:type="spellStart"/>
-      <w:r>
-        <w:t>Đi</w:t>
-      </w:r>
-      <w:proofErr w:type="spellEnd"/>
-      <w:r>
-        <w:t xml:space="preserve"> </w:t>
-      </w:r>
-      <w:proofErr w:type="spellStart"/>
-      <w:r>
-        <w:t>muộn</w:t>
-      </w:r>
-      <w:proofErr w:type="spellEnd"/>
-      <w:r>
-        <w:t xml:space="preserve"> 30p- 1 </w:t>
-      </w:r>
-      <w:proofErr w:type="spellStart"/>
-      <w:proofErr w:type="gramStart"/>
-      <w:r>
-        <w:t>tiếng</w:t>
-      </w:r>
-      <w:proofErr w:type="spellEnd"/>
-      <w:r>
-        <w:t xml:space="preserve"> :</w:t>
-      </w:r>
-      <w:proofErr w:type="gramEnd"/>
-      <w:r>
-        <w:t xml:space="preserve"> </w:t>
-      </w:r>
-      <w:proofErr w:type="spellStart"/>
-      <w:r>
-        <w:t>trừ</w:t>
-      </w:r>
-      <w:proofErr w:type="spellEnd"/>
-      <w:r>
-        <w:t xml:space="preserve"> </w:t>
-      </w:r>
-      <w:proofErr w:type="spellStart"/>
-      <w:r>
-        <w:t>nửa</w:t>
-      </w:r>
-      <w:proofErr w:type="spellEnd"/>
-      <w:r>
-        <w:t xml:space="preserve"> </w:t>
-      </w:r>
-      <w:proofErr w:type="spellStart"/>
-      <w:r>
-        <w:t>ngày</w:t>
-      </w:r>
-      <w:proofErr w:type="spellEnd"/>
-      <w:r>
-        <w:t xml:space="preserve"> </w:t>
-      </w:r>
-      <w:proofErr w:type="spellStart"/>
-      <w:r>
-        <w:t>lương</w:t>
-      </w:r>
-      <w:proofErr w:type="spellEnd"/>
-    </w:p>
-    <w:p>
-      <w:pPr>
-        <w:pStyle w:val="ListParagraph"/>
-        <w:numPr>
-          <w:ilvl w:val="0"/>
-          <w:numId w:val="3"/>
-        </w:numPr>
-      </w:pPr>
-      <w:proofErr w:type="spellStart"/>
-      <w:r>
-        <w:t>Đi</w:t>
-      </w:r>
-      <w:proofErr w:type="spellEnd"/>
-      <w:r>
-        <w:t xml:space="preserve"> </w:t>
-      </w:r>
-      <w:proofErr w:type="spellStart"/>
-      <w:r>
-        <w:t>muộn</w:t>
-      </w:r>
-      <w:proofErr w:type="spellEnd"/>
-      <w:r>
-        <w:t xml:space="preserve"> </w:t>
-      </w:r>
-      <w:proofErr w:type="spellStart"/>
-      <w:r>
-        <w:t>sau</w:t>
-      </w:r>
-      <w:proofErr w:type="spellEnd"/>
-      <w:r>
-        <w:t xml:space="preserve"> 1 </w:t>
-      </w:r>
-      <w:proofErr w:type="spellStart"/>
-      <w:proofErr w:type="gramStart"/>
-      <w:r>
-        <w:t>tiếng</w:t>
-      </w:r>
-      <w:proofErr w:type="spellEnd"/>
-      <w:r>
-        <w:t xml:space="preserve"> :</w:t>
-      </w:r>
-      <w:proofErr w:type="gramEnd"/>
-      <w:r>
-        <w:t xml:space="preserve"> </w:t>
-      </w:r>
-      <w:proofErr w:type="spellStart"/>
-      <w:r>
-        <w:t>không</w:t>
-      </w:r>
-      <w:proofErr w:type="spellEnd"/>
-      <w:r>
-        <w:t xml:space="preserve"> </w:t>
-      </w:r>
-      <w:proofErr w:type="spellStart"/>
-      <w:r>
-        <w:t>tính</w:t>
-      </w:r>
-      <w:proofErr w:type="spellEnd"/>
-      <w:r>
-        <w:t xml:space="preserve"> </w:t>
-      </w:r>
-      <w:proofErr w:type="spellStart"/>
-      <w:r>
-        <w:t>công</w:t>
-      </w:r>
-      <w:proofErr w:type="spellEnd"/>
-    </w:p>
-    <w:p>
-      <w:pPr>
-        <w:pStyle w:val="ListParagraph"/>
-        <w:numPr>
-          <w:ilvl w:val="1"/>
-          <w:numId w:val="2"/>
-        </w:numPr>
-      </w:pPr>
-      <w:proofErr w:type="spellStart"/>
-      <w:r>
-        <w:t>Thưởng</w:t>
-      </w:r>
-      <w:proofErr w:type="spellEnd"/>
-      <w:r>
-        <w:t xml:space="preserve"> </w:t>
-      </w:r>
-      <w:proofErr w:type="spellStart"/>
-      <w:r>
-        <w:t>theo</w:t>
-      </w:r>
-      <w:proofErr w:type="spellEnd"/>
-      <w:r>
-        <w:t xml:space="preserve"> </w:t>
-      </w:r>
-      <w:proofErr w:type="spellStart"/>
-      <w:r>
-        <w:t>doanh</w:t>
-      </w:r>
-      <w:proofErr w:type="spellEnd"/>
-      <w:r>
-        <w:t xml:space="preserve"> </w:t>
-      </w:r>
-      <w:proofErr w:type="spellStart"/>
-      <w:r>
-        <w:t>số</w:t>
-      </w:r>
-      <w:proofErr w:type="spellEnd"/>
-      <w:r>
-        <w:t>:</w:t>
-      </w:r>
-    </w:p>
-    <w:p>
-      <w:pPr>
-        <w:pStyle w:val="ListParagraph"/>
-        <w:numPr>
-          <w:ilvl w:val="0"/>
-          <w:numId w:val="3"/>
-        </w:numPr>
-      </w:pPr>
-      <w:proofErr w:type="spellStart"/>
-      <w:r>
-        <w:t>Thưởng</w:t>
-      </w:r>
-      <w:proofErr w:type="spellEnd"/>
-      <w:r>
-        <w:t xml:space="preserve"> </w:t>
-      </w:r>
-      <w:proofErr w:type="spellStart"/>
-      <w:r>
-        <w:t>theo</w:t>
-      </w:r>
-      <w:proofErr w:type="spellEnd"/>
-      <w:r>
-        <w:t xml:space="preserve"> </w:t>
-      </w:r>
-      <w:proofErr w:type="spellStart"/>
-      <w:r>
-        <w:t>số</w:t>
-      </w:r>
-      <w:proofErr w:type="spellEnd"/>
-      <w:r>
-        <w:t xml:space="preserve"> </w:t>
-      </w:r>
-      <w:proofErr w:type="spellStart"/>
-      <w:r>
-        <w:t>lượng</w:t>
-      </w:r>
-      <w:proofErr w:type="spellEnd"/>
-      <w:r>
-        <w:t xml:space="preserve"> </w:t>
-      </w:r>
-      <w:proofErr w:type="spellStart"/>
-      <w:r>
-        <w:t>chỉ</w:t>
-      </w:r>
-      <w:proofErr w:type="spellEnd"/>
-      <w:r>
-        <w:t xml:space="preserve"> </w:t>
-      </w:r>
-      <w:proofErr w:type="spellStart"/>
-      <w:r>
-        <w:t>tiêu</w:t>
-      </w:r>
-      <w:proofErr w:type="spellEnd"/>
-      <w:r>
-        <w:t xml:space="preserve"> </w:t>
-      </w:r>
-    </w:p>
-    <w:p>
-      <w:pPr>
-        <w:pStyle w:val="ListParagraph"/>
-        <w:numPr>
-          <w:ilvl w:val="0"/>
-          <w:numId w:val="3"/>
-        </w:numPr>
-      </w:pPr>
-      <w:proofErr w:type="spellStart"/>
-      <w:r>
         <w:t>Thưởng</w:t>
       </w:r>
       <w:proofErr w:type="spellEnd"/>
@@ -1250,6 +525,69 @@
       <w:pPr>
         <w:pStyle w:val="ListParagraph"/>
       </w:pPr>
+    </w:p>
+    <w:p>
+      <w:pPr>
+        <w:pStyle w:val="ListParagraph"/>
+      </w:pPr>
+      <w:proofErr w:type="spellStart"/>
+      <w:r>
+        <w:t>Màn</w:t>
+      </w:r>
+      <w:proofErr w:type="spellEnd"/>
+      <w:r>
+        <w:t xml:space="preserve"> </w:t>
+      </w:r>
+      <w:proofErr w:type="spellStart"/>
+      <w:r>
+        <w:t>hình</w:t>
+      </w:r>
+      <w:proofErr w:type="spellEnd"/>
+      <w:r>
+        <w:t xml:space="preserve"> demo</w:t>
+      </w:r>
+    </w:p>
+    <w:p>
+      <w:pPr>
+        <w:pStyle w:val="ListParagraph"/>
+      </w:pPr>
+      <w:r>
+        <w:drawing>
+          <wp:inline distT="0" distB="0" distL="0" distR="0" wp14:anchorId="06267C83" wp14:editId="02A2ECB3">
+            <wp:extent cx="5372566" cy="1798476"/>
+            <wp:effectExtent l="0" t="0" r="0" b="0"/>
+            <wp:docPr id="1" name="Picture 1"/>
+            <wp:cNvGraphicFramePr>
+              <a:graphicFrameLocks xmlns:a="http://schemas.openxmlformats.org/drawingml/2006/main" noChangeAspect="1"/>
+            </wp:cNvGraphicFramePr>
+            <a:graphic xmlns:a="http://schemas.openxmlformats.org/drawingml/2006/main">
+              <a:graphicData uri="http://schemas.openxmlformats.org/drawingml/2006/picture">
+                <pic:pic xmlns:pic="http://schemas.openxmlformats.org/drawingml/2006/picture">
+                  <pic:nvPicPr>
+                    <pic:cNvPr id="1" name=""/>
+                    <pic:cNvPicPr/>
+                  </pic:nvPicPr>
+                  <pic:blipFill>
+                    <a:blip r:embed="rId5"/>
+                    <a:stretch>
+                      <a:fillRect/>
+                    </a:stretch>
+                  </pic:blipFill>
+                  <pic:spPr>
+                    <a:xfrm>
+                      <a:off x="0" y="0"/>
+                      <a:ext cx="5372566" cy="1798476"/>
+                    </a:xfrm>
+                    <a:prstGeom prst="rect">
+                      <a:avLst/>
+                    </a:prstGeom>
+                  </pic:spPr>
+                </pic:pic>
+              </a:graphicData>
+            </a:graphic>
+          </wp:inline>
+        </w:drawing>
+      </w:r>
     </w:p>
     <w:p>
       <w:pPr>

--- a/Requirement PRJ01.docx
+++ b/Requirement PRJ01.docx
@@ -432,8 +432,6 @@
       <w:r>
         <w:t xml:space="preserve"> ca</w:t>
       </w:r>
-      <w:bookmarkStart w:id="0" w:name="_GoBack"/>
-      <w:bookmarkEnd w:id="0"/>
     </w:p>
     <w:p>
       <w:pPr>
@@ -552,6 +550,9 @@
         <w:pStyle w:val="ListParagraph"/>
       </w:pPr>
       <w:r>
+        <w:rPr>
+          <w:noProof/>
+        </w:rPr>
         <w:drawing>
           <wp:inline distT="0" distB="0" distL="0" distR="0" wp14:anchorId="06267C83" wp14:editId="02A2ECB3">
             <wp:extent cx="5372566" cy="1798476"/>
@@ -594,7 +595,734 @@
         <w:pStyle w:val="ListParagraph"/>
       </w:pPr>
     </w:p>
-    <w:p/>
+    <w:p>
+      <w:pPr>
+        <w:autoSpaceDE w:val="0"/>
+        <w:autoSpaceDN w:val="0"/>
+        <w:adjustRightInd w:val="0"/>
+        <w:spacing w:after="0" w:line="240" w:lineRule="auto"/>
+        <w:rPr>
+          <w:rFonts w:ascii="Consolas" w:hAnsi="Consolas" w:cs="Consolas"/>
+          <w:color w:val="000000"/>
+          <w:sz w:val="19"/>
+          <w:szCs w:val="19"/>
+        </w:rPr>
+      </w:pPr>
+      <w:r>
+        <w:rPr>
+          <w:rFonts w:ascii="Consolas" w:hAnsi="Consolas" w:cs="Consolas"/>
+          <w:color w:val="0000FF"/>
+          <w:sz w:val="19"/>
+          <w:szCs w:val="19"/>
+        </w:rPr>
+        <w:t>select</w:t>
+      </w:r>
+      <w:r>
+        <w:rPr>
+          <w:rFonts w:ascii="Consolas" w:hAnsi="Consolas" w:cs="Consolas"/>
+          <w:color w:val="000000"/>
+          <w:sz w:val="19"/>
+          <w:szCs w:val="19"/>
+        </w:rPr>
+        <w:t xml:space="preserve"> e</w:t>
+      </w:r>
+      <w:r>
+        <w:rPr>
+          <w:rFonts w:ascii="Consolas" w:hAnsi="Consolas" w:cs="Consolas"/>
+          <w:color w:val="808080"/>
+          <w:sz w:val="19"/>
+          <w:szCs w:val="19"/>
+        </w:rPr>
+        <w:t>.</w:t>
+      </w:r>
+      <w:r>
+        <w:rPr>
+          <w:rFonts w:ascii="Consolas" w:hAnsi="Consolas" w:cs="Consolas"/>
+          <w:color w:val="0000FF"/>
+          <w:sz w:val="19"/>
+          <w:szCs w:val="19"/>
+        </w:rPr>
+        <w:t>name</w:t>
+      </w:r>
+      <w:r>
+        <w:rPr>
+          <w:rFonts w:ascii="Consolas" w:hAnsi="Consolas" w:cs="Consolas"/>
+          <w:color w:val="808080"/>
+          <w:sz w:val="19"/>
+          <w:szCs w:val="19"/>
+        </w:rPr>
+        <w:t>,</w:t>
+      </w:r>
+      <w:r>
+        <w:rPr>
+          <w:rFonts w:ascii="Consolas" w:hAnsi="Consolas" w:cs="Consolas"/>
+          <w:color w:val="000000"/>
+          <w:sz w:val="19"/>
+          <w:szCs w:val="19"/>
+        </w:rPr>
+        <w:t xml:space="preserve"> </w:t>
+      </w:r>
+      <w:proofErr w:type="spellStart"/>
+      <w:r>
+        <w:rPr>
+          <w:rFonts w:ascii="Consolas" w:hAnsi="Consolas" w:cs="Consolas"/>
+          <w:color w:val="000000"/>
+          <w:sz w:val="19"/>
+          <w:szCs w:val="19"/>
+        </w:rPr>
+        <w:t>o</w:t>
+      </w:r>
+      <w:r>
+        <w:rPr>
+          <w:rFonts w:ascii="Consolas" w:hAnsi="Consolas" w:cs="Consolas"/>
+          <w:color w:val="808080"/>
+          <w:sz w:val="19"/>
+          <w:szCs w:val="19"/>
+        </w:rPr>
+        <w:t>.</w:t>
+      </w:r>
+      <w:r>
+        <w:rPr>
+          <w:rFonts w:ascii="Consolas" w:hAnsi="Consolas" w:cs="Consolas"/>
+          <w:color w:val="000000"/>
+          <w:sz w:val="19"/>
+          <w:szCs w:val="19"/>
+        </w:rPr>
+        <w:t>position</w:t>
+      </w:r>
+      <w:proofErr w:type="spellEnd"/>
+      <w:r>
+        <w:rPr>
+          <w:rFonts w:ascii="Consolas" w:hAnsi="Consolas" w:cs="Consolas"/>
+          <w:color w:val="000000"/>
+          <w:sz w:val="19"/>
+          <w:szCs w:val="19"/>
+        </w:rPr>
+        <w:t xml:space="preserve"> </w:t>
+      </w:r>
+      <w:r>
+        <w:rPr>
+          <w:rFonts w:ascii="Consolas" w:hAnsi="Consolas" w:cs="Consolas"/>
+          <w:color w:val="808080"/>
+          <w:sz w:val="19"/>
+          <w:szCs w:val="19"/>
+        </w:rPr>
+        <w:t>,</w:t>
+      </w:r>
+      <w:r>
+        <w:rPr>
+          <w:rFonts w:ascii="Consolas" w:hAnsi="Consolas" w:cs="Consolas"/>
+          <w:color w:val="000000"/>
+          <w:sz w:val="19"/>
+          <w:szCs w:val="19"/>
+        </w:rPr>
+        <w:t xml:space="preserve"> </w:t>
+      </w:r>
+      <w:proofErr w:type="spellStart"/>
+      <w:r>
+        <w:rPr>
+          <w:rFonts w:ascii="Consolas" w:hAnsi="Consolas" w:cs="Consolas"/>
+          <w:color w:val="000000"/>
+          <w:sz w:val="19"/>
+          <w:szCs w:val="19"/>
+        </w:rPr>
+        <w:t>ts</w:t>
+      </w:r>
+      <w:r>
+        <w:rPr>
+          <w:rFonts w:ascii="Consolas" w:hAnsi="Consolas" w:cs="Consolas"/>
+          <w:color w:val="808080"/>
+          <w:sz w:val="19"/>
+          <w:szCs w:val="19"/>
+        </w:rPr>
+        <w:t>.</w:t>
+      </w:r>
+      <w:r>
+        <w:rPr>
+          <w:rFonts w:ascii="Consolas" w:hAnsi="Consolas" w:cs="Consolas"/>
+          <w:color w:val="000000"/>
+          <w:sz w:val="19"/>
+          <w:szCs w:val="19"/>
+        </w:rPr>
+        <w:t>checkin</w:t>
+      </w:r>
+      <w:proofErr w:type="spellEnd"/>
+      <w:r>
+        <w:rPr>
+          <w:rFonts w:ascii="Consolas" w:hAnsi="Consolas" w:cs="Consolas"/>
+          <w:color w:val="808080"/>
+          <w:sz w:val="19"/>
+          <w:szCs w:val="19"/>
+        </w:rPr>
+        <w:t>,</w:t>
+      </w:r>
+      <w:r>
+        <w:rPr>
+          <w:rFonts w:ascii="Consolas" w:hAnsi="Consolas" w:cs="Consolas"/>
+          <w:color w:val="000000"/>
+          <w:sz w:val="19"/>
+          <w:szCs w:val="19"/>
+        </w:rPr>
+        <w:t xml:space="preserve"> </w:t>
+      </w:r>
+      <w:proofErr w:type="spellStart"/>
+      <w:r>
+        <w:rPr>
+          <w:rFonts w:ascii="Consolas" w:hAnsi="Consolas" w:cs="Consolas"/>
+          <w:color w:val="000000"/>
+          <w:sz w:val="19"/>
+          <w:szCs w:val="19"/>
+        </w:rPr>
+        <w:t>ts</w:t>
+      </w:r>
+      <w:r>
+        <w:rPr>
+          <w:rFonts w:ascii="Consolas" w:hAnsi="Consolas" w:cs="Consolas"/>
+          <w:color w:val="808080"/>
+          <w:sz w:val="19"/>
+          <w:szCs w:val="19"/>
+        </w:rPr>
+        <w:t>.</w:t>
+      </w:r>
+      <w:r>
+        <w:rPr>
+          <w:rFonts w:ascii="Consolas" w:hAnsi="Consolas" w:cs="Consolas"/>
+          <w:color w:val="000000"/>
+          <w:sz w:val="19"/>
+          <w:szCs w:val="19"/>
+        </w:rPr>
+        <w:t>pamount</w:t>
+      </w:r>
+      <w:proofErr w:type="spellEnd"/>
+      <w:r>
+        <w:rPr>
+          <w:rFonts w:ascii="Consolas" w:hAnsi="Consolas" w:cs="Consolas"/>
+          <w:color w:val="808080"/>
+          <w:sz w:val="19"/>
+          <w:szCs w:val="19"/>
+        </w:rPr>
+        <w:t>,</w:t>
+      </w:r>
+      <w:r>
+        <w:rPr>
+          <w:rFonts w:ascii="Consolas" w:hAnsi="Consolas" w:cs="Consolas"/>
+          <w:color w:val="000000"/>
+          <w:sz w:val="19"/>
+          <w:szCs w:val="19"/>
+        </w:rPr>
+        <w:t xml:space="preserve"> </w:t>
+      </w:r>
+      <w:proofErr w:type="spellStart"/>
+      <w:r>
+        <w:rPr>
+          <w:rFonts w:ascii="Consolas" w:hAnsi="Consolas" w:cs="Consolas"/>
+          <w:color w:val="000000"/>
+          <w:sz w:val="19"/>
+          <w:szCs w:val="19"/>
+        </w:rPr>
+        <w:t>st</w:t>
+      </w:r>
+      <w:r>
+        <w:rPr>
+          <w:rFonts w:ascii="Consolas" w:hAnsi="Consolas" w:cs="Consolas"/>
+          <w:color w:val="808080"/>
+          <w:sz w:val="19"/>
+          <w:szCs w:val="19"/>
+        </w:rPr>
+        <w:t>.</w:t>
+      </w:r>
+      <w:r>
+        <w:rPr>
+          <w:rFonts w:ascii="Consolas" w:hAnsi="Consolas" w:cs="Consolas"/>
+          <w:color w:val="000000"/>
+          <w:sz w:val="19"/>
+          <w:szCs w:val="19"/>
+        </w:rPr>
+        <w:t>note</w:t>
+      </w:r>
+      <w:proofErr w:type="spellEnd"/>
+      <w:r>
+        <w:rPr>
+          <w:rFonts w:ascii="Consolas" w:hAnsi="Consolas" w:cs="Consolas"/>
+          <w:color w:val="000000"/>
+          <w:sz w:val="19"/>
+          <w:szCs w:val="19"/>
+        </w:rPr>
+        <w:t xml:space="preserve"> </w:t>
+      </w:r>
+      <w:r>
+        <w:rPr>
+          <w:rFonts w:ascii="Consolas" w:hAnsi="Consolas" w:cs="Consolas"/>
+          <w:color w:val="0000FF"/>
+          <w:sz w:val="19"/>
+          <w:szCs w:val="19"/>
+        </w:rPr>
+        <w:t>from</w:t>
+      </w:r>
+      <w:r>
+        <w:rPr>
+          <w:rFonts w:ascii="Consolas" w:hAnsi="Consolas" w:cs="Consolas"/>
+          <w:color w:val="000000"/>
+          <w:sz w:val="19"/>
+          <w:szCs w:val="19"/>
+        </w:rPr>
+        <w:t xml:space="preserve"> Employee e</w:t>
+      </w:r>
+      <w:r>
+        <w:rPr>
+          <w:rFonts w:ascii="Consolas" w:hAnsi="Consolas" w:cs="Consolas"/>
+          <w:color w:val="808080"/>
+          <w:sz w:val="19"/>
+          <w:szCs w:val="19"/>
+        </w:rPr>
+        <w:t>,</w:t>
+      </w:r>
+      <w:r>
+        <w:rPr>
+          <w:rFonts w:ascii="Consolas" w:hAnsi="Consolas" w:cs="Consolas"/>
+          <w:color w:val="000000"/>
+          <w:sz w:val="19"/>
+          <w:szCs w:val="19"/>
+        </w:rPr>
+        <w:t xml:space="preserve"> Office o  </w:t>
+      </w:r>
+      <w:r>
+        <w:rPr>
+          <w:rFonts w:ascii="Consolas" w:hAnsi="Consolas" w:cs="Consolas"/>
+          <w:color w:val="808080"/>
+          <w:sz w:val="19"/>
+          <w:szCs w:val="19"/>
+        </w:rPr>
+        <w:t>,</w:t>
+      </w:r>
+      <w:r>
+        <w:rPr>
+          <w:rFonts w:ascii="Consolas" w:hAnsi="Consolas" w:cs="Consolas"/>
+          <w:color w:val="000000"/>
+          <w:sz w:val="19"/>
+          <w:szCs w:val="19"/>
+        </w:rPr>
+        <w:t xml:space="preserve"> </w:t>
+      </w:r>
+      <w:proofErr w:type="spellStart"/>
+      <w:r>
+        <w:rPr>
+          <w:rFonts w:ascii="Consolas" w:hAnsi="Consolas" w:cs="Consolas"/>
+          <w:color w:val="000000"/>
+          <w:sz w:val="19"/>
+          <w:szCs w:val="19"/>
+        </w:rPr>
+        <w:t>TimeSheet</w:t>
+      </w:r>
+      <w:proofErr w:type="spellEnd"/>
+      <w:r>
+        <w:rPr>
+          <w:rFonts w:ascii="Consolas" w:hAnsi="Consolas" w:cs="Consolas"/>
+          <w:color w:val="000000"/>
+          <w:sz w:val="19"/>
+          <w:szCs w:val="19"/>
+        </w:rPr>
+        <w:t xml:space="preserve"> </w:t>
+      </w:r>
+      <w:proofErr w:type="spellStart"/>
+      <w:r>
+        <w:rPr>
+          <w:rFonts w:ascii="Consolas" w:hAnsi="Consolas" w:cs="Consolas"/>
+          <w:color w:val="000000"/>
+          <w:sz w:val="19"/>
+          <w:szCs w:val="19"/>
+        </w:rPr>
+        <w:t>ts</w:t>
+      </w:r>
+      <w:proofErr w:type="spellEnd"/>
+      <w:r>
+        <w:rPr>
+          <w:rFonts w:ascii="Consolas" w:hAnsi="Consolas" w:cs="Consolas"/>
+          <w:color w:val="808080"/>
+          <w:sz w:val="19"/>
+          <w:szCs w:val="19"/>
+        </w:rPr>
+        <w:t>,</w:t>
+      </w:r>
+      <w:r>
+        <w:rPr>
+          <w:rFonts w:ascii="Consolas" w:hAnsi="Consolas" w:cs="Consolas"/>
+          <w:color w:val="000000"/>
+          <w:sz w:val="19"/>
+          <w:szCs w:val="19"/>
+        </w:rPr>
+        <w:t xml:space="preserve"> </w:t>
+      </w:r>
+      <w:r>
+        <w:rPr>
+          <w:rFonts w:ascii="Consolas" w:hAnsi="Consolas" w:cs="Consolas"/>
+          <w:color w:val="0000FF"/>
+          <w:sz w:val="19"/>
+          <w:szCs w:val="19"/>
+        </w:rPr>
+        <w:t>Status</w:t>
+      </w:r>
+      <w:r>
+        <w:rPr>
+          <w:rFonts w:ascii="Consolas" w:hAnsi="Consolas" w:cs="Consolas"/>
+          <w:color w:val="000000"/>
+          <w:sz w:val="19"/>
+          <w:szCs w:val="19"/>
+        </w:rPr>
+        <w:t xml:space="preserve"> </w:t>
+      </w:r>
+      <w:proofErr w:type="spellStart"/>
+      <w:r>
+        <w:rPr>
+          <w:rFonts w:ascii="Consolas" w:hAnsi="Consolas" w:cs="Consolas"/>
+          <w:color w:val="000000"/>
+          <w:sz w:val="19"/>
+          <w:szCs w:val="19"/>
+        </w:rPr>
+        <w:t>st</w:t>
+      </w:r>
+      <w:proofErr w:type="spellEnd"/>
+      <w:r>
+        <w:rPr>
+          <w:rFonts w:ascii="Consolas" w:hAnsi="Consolas" w:cs="Consolas"/>
+          <w:color w:val="000000"/>
+          <w:sz w:val="19"/>
+          <w:szCs w:val="19"/>
+        </w:rPr>
+        <w:t xml:space="preserve"> </w:t>
+      </w:r>
+    </w:p>
+    <w:p>
+      <w:r>
+        <w:rPr>
+          <w:rFonts w:ascii="Consolas" w:hAnsi="Consolas" w:cs="Consolas"/>
+          <w:color w:val="0000FF"/>
+          <w:sz w:val="19"/>
+          <w:szCs w:val="19"/>
+        </w:rPr>
+        <w:t>where</w:t>
+      </w:r>
+      <w:r>
+        <w:rPr>
+          <w:rFonts w:ascii="Consolas" w:hAnsi="Consolas" w:cs="Consolas"/>
+          <w:color w:val="000000"/>
+          <w:sz w:val="19"/>
+          <w:szCs w:val="19"/>
+        </w:rPr>
+        <w:t xml:space="preserve"> </w:t>
+      </w:r>
+      <w:proofErr w:type="spellStart"/>
+      <w:r>
+        <w:rPr>
+          <w:rFonts w:ascii="Consolas" w:hAnsi="Consolas" w:cs="Consolas"/>
+          <w:color w:val="000000"/>
+          <w:sz w:val="19"/>
+          <w:szCs w:val="19"/>
+        </w:rPr>
+        <w:t>e</w:t>
+      </w:r>
+      <w:r>
+        <w:rPr>
+          <w:rFonts w:ascii="Consolas" w:hAnsi="Consolas" w:cs="Consolas"/>
+          <w:color w:val="808080"/>
+          <w:sz w:val="19"/>
+          <w:szCs w:val="19"/>
+        </w:rPr>
+        <w:t>.</w:t>
+      </w:r>
+      <w:r>
+        <w:rPr>
+          <w:rFonts w:ascii="Consolas" w:hAnsi="Consolas" w:cs="Consolas"/>
+          <w:color w:val="000000"/>
+          <w:sz w:val="19"/>
+          <w:szCs w:val="19"/>
+        </w:rPr>
+        <w:t>eid</w:t>
+      </w:r>
+      <w:proofErr w:type="spellEnd"/>
+      <w:r>
+        <w:rPr>
+          <w:rFonts w:ascii="Consolas" w:hAnsi="Consolas" w:cs="Consolas"/>
+          <w:color w:val="000000"/>
+          <w:sz w:val="19"/>
+          <w:szCs w:val="19"/>
+        </w:rPr>
+        <w:t xml:space="preserve"> </w:t>
+      </w:r>
+      <w:r>
+        <w:rPr>
+          <w:rFonts w:ascii="Consolas" w:hAnsi="Consolas" w:cs="Consolas"/>
+          <w:color w:val="808080"/>
+          <w:sz w:val="19"/>
+          <w:szCs w:val="19"/>
+        </w:rPr>
+        <w:t>=</w:t>
+      </w:r>
+      <w:r>
+        <w:rPr>
+          <w:rFonts w:ascii="Consolas" w:hAnsi="Consolas" w:cs="Consolas"/>
+          <w:color w:val="000000"/>
+          <w:sz w:val="19"/>
+          <w:szCs w:val="19"/>
+        </w:rPr>
+        <w:t xml:space="preserve"> </w:t>
+      </w:r>
+      <w:proofErr w:type="spellStart"/>
+      <w:r>
+        <w:rPr>
+          <w:rFonts w:ascii="Consolas" w:hAnsi="Consolas" w:cs="Consolas"/>
+          <w:color w:val="000000"/>
+          <w:sz w:val="19"/>
+          <w:szCs w:val="19"/>
+        </w:rPr>
+        <w:t>ts</w:t>
+      </w:r>
+      <w:r>
+        <w:rPr>
+          <w:rFonts w:ascii="Consolas" w:hAnsi="Consolas" w:cs="Consolas"/>
+          <w:color w:val="808080"/>
+          <w:sz w:val="19"/>
+          <w:szCs w:val="19"/>
+        </w:rPr>
+        <w:t>.</w:t>
+      </w:r>
+      <w:r>
+        <w:rPr>
+          <w:rFonts w:ascii="Consolas" w:hAnsi="Consolas" w:cs="Consolas"/>
+          <w:color w:val="000000"/>
+          <w:sz w:val="19"/>
+          <w:szCs w:val="19"/>
+        </w:rPr>
+        <w:t>eid</w:t>
+      </w:r>
+      <w:proofErr w:type="spellEnd"/>
+      <w:r>
+        <w:rPr>
+          <w:rFonts w:ascii="Consolas" w:hAnsi="Consolas" w:cs="Consolas"/>
+          <w:color w:val="000000"/>
+          <w:sz w:val="19"/>
+          <w:szCs w:val="19"/>
+        </w:rPr>
+        <w:t xml:space="preserve"> </w:t>
+      </w:r>
+      <w:r>
+        <w:rPr>
+          <w:rFonts w:ascii="Consolas" w:hAnsi="Consolas" w:cs="Consolas"/>
+          <w:color w:val="808080"/>
+          <w:sz w:val="19"/>
+          <w:szCs w:val="19"/>
+        </w:rPr>
+        <w:t>and</w:t>
+      </w:r>
+      <w:r>
+        <w:rPr>
+          <w:rFonts w:ascii="Consolas" w:hAnsi="Consolas" w:cs="Consolas"/>
+          <w:color w:val="000000"/>
+          <w:sz w:val="19"/>
+          <w:szCs w:val="19"/>
+        </w:rPr>
+        <w:t xml:space="preserve"> </w:t>
+      </w:r>
+      <w:proofErr w:type="spellStart"/>
+      <w:r>
+        <w:rPr>
+          <w:rFonts w:ascii="Consolas" w:hAnsi="Consolas" w:cs="Consolas"/>
+          <w:color w:val="000000"/>
+          <w:sz w:val="19"/>
+          <w:szCs w:val="19"/>
+        </w:rPr>
+        <w:t>e</w:t>
+      </w:r>
+      <w:r>
+        <w:rPr>
+          <w:rFonts w:ascii="Consolas" w:hAnsi="Consolas" w:cs="Consolas"/>
+          <w:color w:val="808080"/>
+          <w:sz w:val="19"/>
+          <w:szCs w:val="19"/>
+        </w:rPr>
+        <w:t>.</w:t>
+      </w:r>
+      <w:r>
+        <w:rPr>
+          <w:rFonts w:ascii="Consolas" w:hAnsi="Consolas" w:cs="Consolas"/>
+          <w:color w:val="000000"/>
+          <w:sz w:val="19"/>
+          <w:szCs w:val="19"/>
+        </w:rPr>
+        <w:t>oid</w:t>
+      </w:r>
+      <w:proofErr w:type="spellEnd"/>
+      <w:r>
+        <w:rPr>
+          <w:rFonts w:ascii="Consolas" w:hAnsi="Consolas" w:cs="Consolas"/>
+          <w:color w:val="000000"/>
+          <w:sz w:val="19"/>
+          <w:szCs w:val="19"/>
+        </w:rPr>
+        <w:t xml:space="preserve"> </w:t>
+      </w:r>
+      <w:r>
+        <w:rPr>
+          <w:rFonts w:ascii="Consolas" w:hAnsi="Consolas" w:cs="Consolas"/>
+          <w:color w:val="808080"/>
+          <w:sz w:val="19"/>
+          <w:szCs w:val="19"/>
+        </w:rPr>
+        <w:t>=</w:t>
+      </w:r>
+      <w:r>
+        <w:rPr>
+          <w:rFonts w:ascii="Consolas" w:hAnsi="Consolas" w:cs="Consolas"/>
+          <w:color w:val="000000"/>
+          <w:sz w:val="19"/>
+          <w:szCs w:val="19"/>
+        </w:rPr>
+        <w:t xml:space="preserve"> </w:t>
+      </w:r>
+      <w:proofErr w:type="spellStart"/>
+      <w:r>
+        <w:rPr>
+          <w:rFonts w:ascii="Consolas" w:hAnsi="Consolas" w:cs="Consolas"/>
+          <w:color w:val="000000"/>
+          <w:sz w:val="19"/>
+          <w:szCs w:val="19"/>
+        </w:rPr>
+        <w:t>o</w:t>
+      </w:r>
+      <w:r>
+        <w:rPr>
+          <w:rFonts w:ascii="Consolas" w:hAnsi="Consolas" w:cs="Consolas"/>
+          <w:color w:val="808080"/>
+          <w:sz w:val="19"/>
+          <w:szCs w:val="19"/>
+        </w:rPr>
+        <w:t>.</w:t>
+      </w:r>
+      <w:r>
+        <w:rPr>
+          <w:rFonts w:ascii="Consolas" w:hAnsi="Consolas" w:cs="Consolas"/>
+          <w:color w:val="000000"/>
+          <w:sz w:val="19"/>
+          <w:szCs w:val="19"/>
+        </w:rPr>
+        <w:t>oid</w:t>
+      </w:r>
+      <w:proofErr w:type="spellEnd"/>
+      <w:r>
+        <w:rPr>
+          <w:rFonts w:ascii="Consolas" w:hAnsi="Consolas" w:cs="Consolas"/>
+          <w:color w:val="000000"/>
+          <w:sz w:val="19"/>
+          <w:szCs w:val="19"/>
+        </w:rPr>
+        <w:t xml:space="preserve"> </w:t>
+      </w:r>
+      <w:r>
+        <w:rPr>
+          <w:rFonts w:ascii="Consolas" w:hAnsi="Consolas" w:cs="Consolas"/>
+          <w:color w:val="808080"/>
+          <w:sz w:val="19"/>
+          <w:szCs w:val="19"/>
+        </w:rPr>
+        <w:t>and</w:t>
+      </w:r>
+      <w:r>
+        <w:rPr>
+          <w:rFonts w:ascii="Consolas" w:hAnsi="Consolas" w:cs="Consolas"/>
+          <w:color w:val="000000"/>
+          <w:sz w:val="19"/>
+          <w:szCs w:val="19"/>
+        </w:rPr>
+        <w:t xml:space="preserve"> </w:t>
+      </w:r>
+      <w:proofErr w:type="spellStart"/>
+      <w:r>
+        <w:rPr>
+          <w:rFonts w:ascii="Consolas" w:hAnsi="Consolas" w:cs="Consolas"/>
+          <w:color w:val="000000"/>
+          <w:sz w:val="19"/>
+          <w:szCs w:val="19"/>
+        </w:rPr>
+        <w:t>ts</w:t>
+      </w:r>
+      <w:r>
+        <w:rPr>
+          <w:rFonts w:ascii="Consolas" w:hAnsi="Consolas" w:cs="Consolas"/>
+          <w:color w:val="808080"/>
+          <w:sz w:val="19"/>
+          <w:szCs w:val="19"/>
+        </w:rPr>
+        <w:t>.</w:t>
+      </w:r>
+      <w:r>
+        <w:rPr>
+          <w:rFonts w:ascii="Consolas" w:hAnsi="Consolas" w:cs="Consolas"/>
+          <w:color w:val="0000FF"/>
+          <w:sz w:val="19"/>
+          <w:szCs w:val="19"/>
+        </w:rPr>
+        <w:t>sid</w:t>
+      </w:r>
+      <w:proofErr w:type="spellEnd"/>
+      <w:r>
+        <w:rPr>
+          <w:rFonts w:ascii="Consolas" w:hAnsi="Consolas" w:cs="Consolas"/>
+          <w:color w:val="000000"/>
+          <w:sz w:val="19"/>
+          <w:szCs w:val="19"/>
+        </w:rPr>
+        <w:t xml:space="preserve"> </w:t>
+      </w:r>
+      <w:r>
+        <w:rPr>
+          <w:rFonts w:ascii="Consolas" w:hAnsi="Consolas" w:cs="Consolas"/>
+          <w:color w:val="808080"/>
+          <w:sz w:val="19"/>
+          <w:szCs w:val="19"/>
+        </w:rPr>
+        <w:t>=</w:t>
+      </w:r>
+      <w:r>
+        <w:rPr>
+          <w:rFonts w:ascii="Consolas" w:hAnsi="Consolas" w:cs="Consolas"/>
+          <w:color w:val="000000"/>
+          <w:sz w:val="19"/>
+          <w:szCs w:val="19"/>
+        </w:rPr>
+        <w:t xml:space="preserve"> </w:t>
+      </w:r>
+      <w:proofErr w:type="spellStart"/>
+      <w:r>
+        <w:rPr>
+          <w:rFonts w:ascii="Consolas" w:hAnsi="Consolas" w:cs="Consolas"/>
+          <w:color w:val="000000"/>
+          <w:sz w:val="19"/>
+          <w:szCs w:val="19"/>
+        </w:rPr>
+        <w:t>st</w:t>
+      </w:r>
+      <w:r>
+        <w:rPr>
+          <w:rFonts w:ascii="Consolas" w:hAnsi="Consolas" w:cs="Consolas"/>
+          <w:color w:val="808080"/>
+          <w:sz w:val="19"/>
+          <w:szCs w:val="19"/>
+        </w:rPr>
+        <w:t>.</w:t>
+      </w:r>
+      <w:r>
+        <w:rPr>
+          <w:rFonts w:ascii="Consolas" w:hAnsi="Consolas" w:cs="Consolas"/>
+          <w:color w:val="0000FF"/>
+          <w:sz w:val="19"/>
+          <w:szCs w:val="19"/>
+        </w:rPr>
+        <w:t>sid</w:t>
+      </w:r>
+      <w:bookmarkStart w:id="0" w:name="_GoBack"/>
+      <w:bookmarkEnd w:id="0"/>
+      <w:proofErr w:type="spellEnd"/>
+    </w:p>
     <w:sectPr>
       <w:pgSz w:w="12240" w:h="15840"/>
       <w:pgMar w:top="1440" w:right="1440" w:bottom="1440" w:left="1440" w:header="708" w:footer="708" w:gutter="0"/>

--- a/Requirement PRJ01.docx
+++ b/Requirement PRJ01.docx
@@ -100,11 +100,11 @@
       <w:r>
         <w:t xml:space="preserve"> </w:t>
       </w:r>
-      <w:proofErr w:type="spellStart"/>
       <w:r>
         <w:t>ngày</w:t>
       </w:r>
-      <w:proofErr w:type="spellEnd"/>
+      <w:bookmarkStart w:id="0" w:name="_GoBack"/>
+      <w:bookmarkEnd w:id="0"/>
       <w:r>
         <w:t xml:space="preserve"> </w:t>
       </w:r>
@@ -138,6 +138,22 @@
       </w:r>
       <w:proofErr w:type="spellEnd"/>
       <w:r>
+        <w:t xml:space="preserve"> </w:t>
+      </w:r>
+      <w:proofErr w:type="spellStart"/>
+      <w:r>
+        <w:t>theo</w:t>
+      </w:r>
+      <w:proofErr w:type="spellEnd"/>
+      <w:r>
+        <w:t xml:space="preserve"> </w:t>
+      </w:r>
+      <w:proofErr w:type="spellStart"/>
+      <w:r>
+        <w:t>thánng</w:t>
+      </w:r>
+      <w:proofErr w:type="spellEnd"/>
+      <w:r>
         <w:t xml:space="preserve">, </w:t>
       </w:r>
       <w:proofErr w:type="spellStart"/>
@@ -185,11 +201,6 @@
         <w:t>tháng</w:t>
       </w:r>
       <w:proofErr w:type="spellEnd"/>
-    </w:p>
-    <w:p>
-      <w:pPr>
-        <w:ind w:left="360"/>
-      </w:pPr>
     </w:p>
     <w:p>
       <w:pPr>
@@ -1319,8 +1330,6 @@
         </w:rPr>
         <w:t>sid</w:t>
       </w:r>
-      <w:bookmarkStart w:id="0" w:name="_GoBack"/>
-      <w:bookmarkEnd w:id="0"/>
       <w:proofErr w:type="spellEnd"/>
     </w:p>
     <w:sectPr>
